--- a/source/post/Final Java 2.docx
+++ b/source/post/Final Java 2.docx
@@ -20,64 +20,8 @@
           <w:szCs w:val="24"/>
           <w:u w:val="single"/>
         </w:rPr>
-        <w:t xml:space="preserve">Genel Bilgiler: </w:t>
-      </w:r>
-      <w:proofErr w:type="spellStart"/>
-      <w:r>
-        <w:rPr>
-          <w:b/>
-          <w:bCs/>
-          <w:sz w:val="24"/>
-          <w:szCs w:val="24"/>
-          <w:u w:val="single"/>
-        </w:rPr>
-        <w:t>Getter</w:t>
-      </w:r>
-      <w:proofErr w:type="spellEnd"/>
-      <w:r>
-        <w:rPr>
-          <w:b/>
-          <w:bCs/>
-          <w:sz w:val="24"/>
-          <w:szCs w:val="24"/>
-          <w:u w:val="single"/>
-        </w:rPr>
-        <w:t xml:space="preserve">, </w:t>
-      </w:r>
-      <w:proofErr w:type="spellStart"/>
-      <w:r>
-        <w:rPr>
-          <w:b/>
-          <w:bCs/>
-          <w:sz w:val="24"/>
-          <w:szCs w:val="24"/>
-          <w:u w:val="single"/>
-        </w:rPr>
-        <w:t>Setter</w:t>
-      </w:r>
-      <w:proofErr w:type="spellEnd"/>
-      <w:r>
-        <w:rPr>
-          <w:b/>
-          <w:bCs/>
-          <w:sz w:val="24"/>
-          <w:szCs w:val="24"/>
-          <w:u w:val="single"/>
-        </w:rPr>
-        <w:t xml:space="preserve"> ve </w:t>
-      </w:r>
-      <w:proofErr w:type="spellStart"/>
-      <w:r>
-        <w:rPr>
-          <w:b/>
-          <w:bCs/>
-          <w:sz w:val="24"/>
-          <w:szCs w:val="24"/>
-          <w:u w:val="single"/>
-        </w:rPr>
-        <w:t>Constructor</w:t>
-      </w:r>
-      <w:proofErr w:type="spellEnd"/>
+        <w:t>Genel Bilgiler: Getter, Setter ve Constructor</w:t>
+      </w:r>
     </w:p>
     <w:p>
       <w:pPr>
@@ -141,23 +85,7 @@
           <w:sz w:val="24"/>
           <w:szCs w:val="24"/>
         </w:rPr>
-        <w:t xml:space="preserve">Class sayfasında (dikkat main de değil) Üç </w:t>
-      </w:r>
-      <w:proofErr w:type="spellStart"/>
-      <w:r>
-        <w:rPr>
-          <w:sz w:val="24"/>
-          <w:szCs w:val="24"/>
-        </w:rPr>
-        <w:t>constructor</w:t>
-      </w:r>
-      <w:proofErr w:type="spellEnd"/>
-      <w:r>
-        <w:rPr>
-          <w:sz w:val="24"/>
-          <w:szCs w:val="24"/>
-        </w:rPr>
-        <w:t xml:space="preserve"> alt alta ve hepsinin işlevi farklı:</w:t>
+        <w:t>Class sayfasında (dikkat main de değil) Üç constructor alt alta ve hepsinin işlevi farklı:</w:t>
       </w:r>
     </w:p>
     <w:p>
@@ -224,73 +152,15 @@
           <w:sz w:val="24"/>
           <w:szCs w:val="24"/>
         </w:rPr>
-        <w:t xml:space="preserve">En alttaki </w:t>
-      </w:r>
-      <w:proofErr w:type="spellStart"/>
-      <w:r>
-        <w:rPr>
-          <w:sz w:val="24"/>
-          <w:szCs w:val="24"/>
-        </w:rPr>
-        <w:t>constructor</w:t>
-      </w:r>
-      <w:proofErr w:type="spellEnd"/>
-      <w:r>
-        <w:rPr>
-          <w:sz w:val="24"/>
-          <w:szCs w:val="24"/>
-        </w:rPr>
-        <w:t xml:space="preserve"> da </w:t>
-      </w:r>
-      <w:proofErr w:type="spellStart"/>
-      <w:r>
-        <w:rPr>
-          <w:sz w:val="24"/>
-          <w:szCs w:val="24"/>
-        </w:rPr>
-        <w:t>email</w:t>
-      </w:r>
-      <w:proofErr w:type="spellEnd"/>
-      <w:r>
-        <w:rPr>
-          <w:sz w:val="24"/>
-          <w:szCs w:val="24"/>
-        </w:rPr>
-        <w:t xml:space="preserve"> </w:t>
-      </w:r>
-      <w:proofErr w:type="spellStart"/>
-      <w:r>
-        <w:rPr>
-          <w:sz w:val="24"/>
-          <w:szCs w:val="24"/>
-        </w:rPr>
-        <w:t>fieldı</w:t>
-      </w:r>
-      <w:proofErr w:type="spellEnd"/>
-      <w:r>
-        <w:rPr>
-          <w:sz w:val="24"/>
-          <w:szCs w:val="24"/>
-        </w:rPr>
-        <w:t xml:space="preserve"> </w:t>
-      </w:r>
-      <w:proofErr w:type="spellStart"/>
+        <w:t xml:space="preserve">En alttaki constructor da email fieldı </w:t>
+      </w:r>
       <w:r>
         <w:rPr>
           <w:color w:val="FF0000"/>
           <w:sz w:val="24"/>
           <w:szCs w:val="24"/>
         </w:rPr>
-        <w:t>default</w:t>
-      </w:r>
-      <w:proofErr w:type="spellEnd"/>
-      <w:r>
-        <w:rPr>
-          <w:color w:val="FF0000"/>
-          <w:sz w:val="24"/>
-          <w:szCs w:val="24"/>
-        </w:rPr>
-        <w:t xml:space="preserve"> </w:t>
+        <w:t xml:space="preserve">default </w:t>
       </w:r>
       <w:r>
         <w:rPr>
@@ -314,17 +184,39 @@
           <w:sz w:val="24"/>
           <w:szCs w:val="24"/>
         </w:rPr>
-        <w:t xml:space="preserve"> yazacak. Diğer </w:t>
-      </w:r>
-      <w:proofErr w:type="spellStart"/>
-      <w:r>
-        <w:rPr>
-          <w:sz w:val="24"/>
-          <w:szCs w:val="24"/>
-        </w:rPr>
-        <w:t>field</w:t>
-      </w:r>
-      <w:proofErr w:type="spellEnd"/>
+        <w:t xml:space="preserve"> yazacak. Diğer field lar manuel girilecek.</w:t>
+      </w:r>
+    </w:p>
+    <w:p>
+      <w:pPr>
+        <w:rPr>
+          <w:sz w:val="24"/>
+          <w:szCs w:val="24"/>
+        </w:rPr>
+      </w:pPr>
+    </w:p>
+    <w:p>
+      <w:pPr>
+        <w:rPr>
+          <w:sz w:val="24"/>
+          <w:szCs w:val="24"/>
+        </w:rPr>
+      </w:pPr>
+      <w:r>
+        <w:rPr>
+          <w:sz w:val="24"/>
+          <w:szCs w:val="24"/>
+        </w:rPr>
+        <w:lastRenderedPageBreak/>
+        <w:t>Main sayfasında consturctorları çağırarak programı çalıştırıyoruz: Dikkat constructor lar farklı, ilki tüm fieldları getirebilen, diğeri, sadece iki field ın tanımlandığı, üçüncü</w:t>
+      </w:r>
+      <w:r>
+        <w:rPr>
+          <w:sz w:val="24"/>
+          <w:szCs w:val="24"/>
+        </w:rPr>
+        <w:t>sü</w:t>
+      </w:r>
       <w:r>
         <w:rPr>
           <w:sz w:val="24"/>
@@ -332,205 +224,19 @@
         </w:rPr>
         <w:t xml:space="preserve"> </w:t>
       </w:r>
-      <w:proofErr w:type="spellStart"/>
-      <w:r>
-        <w:rPr>
-          <w:sz w:val="24"/>
-          <w:szCs w:val="24"/>
-        </w:rPr>
-        <w:t>lar</w:t>
-      </w:r>
-      <w:proofErr w:type="spellEnd"/>
-      <w:r>
-        <w:rPr>
-          <w:sz w:val="24"/>
-          <w:szCs w:val="24"/>
-        </w:rPr>
-        <w:t xml:space="preserve"> manuel girilecek.</w:t>
-      </w:r>
-    </w:p>
-    <w:p>
-      <w:pPr>
-        <w:rPr>
-          <w:sz w:val="24"/>
-          <w:szCs w:val="24"/>
-        </w:rPr>
-      </w:pPr>
-    </w:p>
-    <w:p>
-      <w:pPr>
-        <w:rPr>
-          <w:sz w:val="24"/>
-          <w:szCs w:val="24"/>
-        </w:rPr>
-      </w:pPr>
-      <w:r>
-        <w:rPr>
-          <w:sz w:val="24"/>
-          <w:szCs w:val="24"/>
-        </w:rPr>
-        <w:lastRenderedPageBreak/>
-        <w:t xml:space="preserve">Main sayfasında </w:t>
-      </w:r>
-      <w:proofErr w:type="spellStart"/>
-      <w:r>
-        <w:rPr>
-          <w:sz w:val="24"/>
-          <w:szCs w:val="24"/>
-        </w:rPr>
-        <w:t>consturctorları</w:t>
-      </w:r>
-      <w:proofErr w:type="spellEnd"/>
-      <w:r>
-        <w:rPr>
-          <w:sz w:val="24"/>
-          <w:szCs w:val="24"/>
-        </w:rPr>
-        <w:t xml:space="preserve"> çağırarak programı çalıştırıyoruz: Dikkat </w:t>
-      </w:r>
-      <w:proofErr w:type="spellStart"/>
-      <w:r>
-        <w:rPr>
-          <w:sz w:val="24"/>
-          <w:szCs w:val="24"/>
-        </w:rPr>
-        <w:t>constructor</w:t>
-      </w:r>
-      <w:proofErr w:type="spellEnd"/>
-      <w:r>
-        <w:rPr>
-          <w:sz w:val="24"/>
-          <w:szCs w:val="24"/>
-        </w:rPr>
-        <w:t xml:space="preserve"> </w:t>
-      </w:r>
-      <w:proofErr w:type="spellStart"/>
-      <w:r>
-        <w:rPr>
-          <w:sz w:val="24"/>
-          <w:szCs w:val="24"/>
-        </w:rPr>
-        <w:t>lar</w:t>
-      </w:r>
-      <w:proofErr w:type="spellEnd"/>
-      <w:r>
-        <w:rPr>
-          <w:sz w:val="24"/>
-          <w:szCs w:val="24"/>
-        </w:rPr>
-        <w:t xml:space="preserve"> farklı, ilki tüm </w:t>
-      </w:r>
-      <w:proofErr w:type="spellStart"/>
-      <w:r>
-        <w:rPr>
-          <w:sz w:val="24"/>
-          <w:szCs w:val="24"/>
-        </w:rPr>
-        <w:t>fieldları</w:t>
-      </w:r>
-      <w:proofErr w:type="spellEnd"/>
-      <w:r>
-        <w:rPr>
-          <w:sz w:val="24"/>
-          <w:szCs w:val="24"/>
-        </w:rPr>
-        <w:t xml:space="preserve"> getirebilen, diğeri, sadece iki </w:t>
-      </w:r>
-      <w:proofErr w:type="spellStart"/>
-      <w:r>
-        <w:rPr>
-          <w:sz w:val="24"/>
-          <w:szCs w:val="24"/>
-        </w:rPr>
-        <w:t>field</w:t>
-      </w:r>
-      <w:proofErr w:type="spellEnd"/>
-      <w:r>
-        <w:rPr>
-          <w:sz w:val="24"/>
-          <w:szCs w:val="24"/>
-        </w:rPr>
-        <w:t xml:space="preserve"> </w:t>
-      </w:r>
-      <w:proofErr w:type="spellStart"/>
-      <w:r>
-        <w:rPr>
-          <w:sz w:val="24"/>
-          <w:szCs w:val="24"/>
-        </w:rPr>
-        <w:t>ın</w:t>
-      </w:r>
-      <w:proofErr w:type="spellEnd"/>
-      <w:r>
-        <w:rPr>
-          <w:sz w:val="24"/>
-          <w:szCs w:val="24"/>
-        </w:rPr>
-        <w:t xml:space="preserve"> tanımlandığı, üçüncü </w:t>
-      </w:r>
-      <w:proofErr w:type="spellStart"/>
-      <w:r>
-        <w:rPr>
-          <w:sz w:val="24"/>
-          <w:szCs w:val="24"/>
-        </w:rPr>
-        <w:t>fieldın</w:t>
-      </w:r>
-      <w:proofErr w:type="spellEnd"/>
-      <w:r>
-        <w:rPr>
-          <w:sz w:val="24"/>
-          <w:szCs w:val="24"/>
-        </w:rPr>
-        <w:t xml:space="preserve"> ise </w:t>
-      </w:r>
-      <w:proofErr w:type="spellStart"/>
-      <w:r>
-        <w:rPr>
-          <w:sz w:val="24"/>
-          <w:szCs w:val="24"/>
-        </w:rPr>
-        <w:t>class</w:t>
-      </w:r>
-      <w:proofErr w:type="spellEnd"/>
-      <w:r>
-        <w:rPr>
-          <w:sz w:val="24"/>
-          <w:szCs w:val="24"/>
-        </w:rPr>
-        <w:t xml:space="preserve"> sayfasında </w:t>
-      </w:r>
-      <w:proofErr w:type="spellStart"/>
-      <w:r>
-        <w:rPr>
-          <w:sz w:val="24"/>
-          <w:szCs w:val="24"/>
-        </w:rPr>
-        <w:t>default</w:t>
-      </w:r>
-      <w:proofErr w:type="spellEnd"/>
-      <w:r>
-        <w:rPr>
-          <w:sz w:val="24"/>
-          <w:szCs w:val="24"/>
-        </w:rPr>
-        <w:t xml:space="preserve"> olarak girildiği </w:t>
-      </w:r>
-      <w:proofErr w:type="spellStart"/>
-      <w:r>
-        <w:rPr>
-          <w:sz w:val="24"/>
-          <w:szCs w:val="24"/>
-        </w:rPr>
-        <w:t>constructor</w:t>
-      </w:r>
-      <w:proofErr w:type="spellEnd"/>
-      <w:r>
-        <w:rPr>
-          <w:sz w:val="24"/>
-          <w:szCs w:val="24"/>
-        </w:rPr>
-        <w:t>.</w:t>
+      <w:r>
+        <w:rPr>
+          <w:sz w:val="24"/>
+          <w:szCs w:val="24"/>
+        </w:rPr>
+        <w:t xml:space="preserve">ise </w:t>
+      </w:r>
+      <w:r>
+        <w:rPr>
+          <w:sz w:val="24"/>
+          <w:szCs w:val="24"/>
+        </w:rPr>
+        <w:t>fieldın class sayfasında default olarak girildiği constructor.</w:t>
       </w:r>
     </w:p>
     <w:p>
@@ -631,23 +337,7 @@
           <w:sz w:val="24"/>
           <w:szCs w:val="24"/>
         </w:rPr>
-        <w:t xml:space="preserve">Üç tane </w:t>
-      </w:r>
-      <w:proofErr w:type="spellStart"/>
-      <w:r>
-        <w:rPr>
-          <w:sz w:val="24"/>
-          <w:szCs w:val="24"/>
-        </w:rPr>
-        <w:t>class</w:t>
-      </w:r>
-      <w:proofErr w:type="spellEnd"/>
-      <w:r>
-        <w:rPr>
-          <w:sz w:val="24"/>
-          <w:szCs w:val="24"/>
-        </w:rPr>
-        <w:t xml:space="preserve"> oluşturuyoruz. Zira halı satışı yapılacaksa bizim elimizde aşağıdaki hesaplamalar olmalı:</w:t>
+        <w:t>Üç tane class oluşturuyoruz. Zira halı satışı yapılacaksa bizim elimizde aşağıdaki hesaplamalar olmalı:</w:t>
       </w:r>
     </w:p>
     <w:p>
@@ -722,111 +412,52 @@
           <w:sz w:val="24"/>
           <w:szCs w:val="24"/>
         </w:rPr>
-        <w:t xml:space="preserve">Burada önemli olan halının alanını hesaplamak için bir metoda ihtiyacımız var. Bunun için </w:t>
-      </w:r>
-      <w:proofErr w:type="spellStart"/>
-      <w:r>
-        <w:rPr>
-          <w:sz w:val="24"/>
-          <w:szCs w:val="24"/>
-        </w:rPr>
-        <w:t>getAlan</w:t>
-      </w:r>
-      <w:proofErr w:type="spellEnd"/>
-      <w:r>
-        <w:rPr>
-          <w:sz w:val="24"/>
-          <w:szCs w:val="24"/>
-        </w:rPr>
-        <w:t xml:space="preserve"> metodu oluşturacağız.</w:t>
-      </w:r>
-    </w:p>
-    <w:p>
-      <w:pPr>
-        <w:rPr>
-          <w:sz w:val="24"/>
-          <w:szCs w:val="24"/>
-        </w:rPr>
-      </w:pPr>
-      <w:r>
-        <w:rPr>
-          <w:sz w:val="24"/>
-          <w:szCs w:val="24"/>
-        </w:rPr>
-        <w:t xml:space="preserve">En ve boy a dair </w:t>
-      </w:r>
-      <w:proofErr w:type="gramStart"/>
-      <w:r>
-        <w:rPr>
-          <w:sz w:val="24"/>
-          <w:szCs w:val="24"/>
-        </w:rPr>
-        <w:t>0 den</w:t>
-      </w:r>
-      <w:proofErr w:type="gramEnd"/>
-      <w:r>
-        <w:rPr>
-          <w:sz w:val="24"/>
-          <w:szCs w:val="24"/>
-        </w:rPr>
-        <w:t xml:space="preserve"> küçükse 0 olarak atayın gibi bir koşulu, en ve boy </w:t>
-      </w:r>
-      <w:proofErr w:type="spellStart"/>
-      <w:r>
-        <w:rPr>
-          <w:sz w:val="24"/>
-          <w:szCs w:val="24"/>
-        </w:rPr>
-        <w:t>fieldlarını</w:t>
-      </w:r>
-      <w:proofErr w:type="spellEnd"/>
-      <w:r>
-        <w:rPr>
-          <w:sz w:val="24"/>
-          <w:szCs w:val="24"/>
-        </w:rPr>
-        <w:t xml:space="preserve"> oluşturup altına getirdiğimiz </w:t>
-      </w:r>
-      <w:proofErr w:type="spellStart"/>
-      <w:r>
-        <w:rPr>
-          <w:sz w:val="24"/>
-          <w:szCs w:val="24"/>
-        </w:rPr>
-        <w:t>constructor</w:t>
-      </w:r>
-      <w:proofErr w:type="spellEnd"/>
-      <w:r>
-        <w:rPr>
-          <w:sz w:val="24"/>
-          <w:szCs w:val="24"/>
-        </w:rPr>
-        <w:t xml:space="preserve"> bloğunun içine yazıyoruz.</w:t>
-      </w:r>
-    </w:p>
-    <w:p>
-      <w:pPr>
-        <w:rPr>
-          <w:sz w:val="24"/>
-          <w:szCs w:val="24"/>
-        </w:rPr>
-      </w:pPr>
-      <w:r>
-        <w:rPr>
-          <w:sz w:val="24"/>
-          <w:szCs w:val="24"/>
-        </w:rPr>
-        <w:t xml:space="preserve">Alanı burada hesaplayacağımız için </w:t>
-      </w:r>
-      <w:proofErr w:type="spellStart"/>
-      <w:r>
-        <w:rPr>
-          <w:sz w:val="24"/>
-          <w:szCs w:val="24"/>
-        </w:rPr>
-        <w:t>getAlan</w:t>
-      </w:r>
-      <w:proofErr w:type="spellEnd"/>
+        <w:t>Burada önemli olan halının alanını hesaplamak için bir metoda ihtiyacımız var. Bunun için getAlan metodu oluşturacağız.</w:t>
+      </w:r>
+    </w:p>
+    <w:p>
+      <w:pPr>
+        <w:rPr>
+          <w:sz w:val="24"/>
+          <w:szCs w:val="24"/>
+        </w:rPr>
+      </w:pPr>
+      <w:r>
+        <w:rPr>
+          <w:sz w:val="24"/>
+          <w:szCs w:val="24"/>
+        </w:rPr>
+        <w:t>En ve boy a dair 0 den küçükse 0 olarak atayın gibi bir koşulu, en ve boy fieldlarını oluşturup altına getirdiğimiz constructor bloğunun içine yazıyoruz.</w:t>
+      </w:r>
+    </w:p>
+    <w:p>
+      <w:pPr>
+        <w:rPr>
+          <w:sz w:val="24"/>
+          <w:szCs w:val="24"/>
+        </w:rPr>
+      </w:pPr>
+      <w:r>
+        <w:rPr>
+          <w:sz w:val="24"/>
+          <w:szCs w:val="24"/>
+        </w:rPr>
+        <w:t xml:space="preserve">Alanı burada hesaplayacağımız için getAlan </w:t>
+      </w:r>
+      <w:r>
+        <w:rPr>
+          <w:sz w:val="24"/>
+          <w:szCs w:val="24"/>
+        </w:rPr>
+        <w:t>(Getter)</w:t>
+      </w:r>
+      <w:r>
+        <w:rPr>
+          <w:sz w:val="24"/>
+          <w:szCs w:val="24"/>
+        </w:rPr>
+        <w:t>metodunu Taban sayfasında formüle ediyoruz.</w:t>
+      </w:r>
       <w:r>
         <w:rPr>
           <w:sz w:val="24"/>
@@ -839,83 +470,14 @@
           <w:sz w:val="24"/>
           <w:szCs w:val="24"/>
         </w:rPr>
-        <w:t>(</w:t>
-      </w:r>
-      <w:proofErr w:type="spellStart"/>
-      <w:r>
-        <w:rPr>
-          <w:sz w:val="24"/>
-          <w:szCs w:val="24"/>
-        </w:rPr>
-        <w:t>Getter</w:t>
-      </w:r>
-      <w:proofErr w:type="spellEnd"/>
-      <w:r>
-        <w:rPr>
-          <w:sz w:val="24"/>
-          <w:szCs w:val="24"/>
-        </w:rPr>
-        <w:t>)</w:t>
-      </w:r>
-      <w:r>
-        <w:rPr>
-          <w:sz w:val="24"/>
-          <w:szCs w:val="24"/>
-        </w:rPr>
-        <w:t>metodunu Taban sayfasında formüle ediyoruz.</w:t>
-      </w:r>
-      <w:r>
-        <w:rPr>
-          <w:sz w:val="24"/>
-          <w:szCs w:val="24"/>
-        </w:rPr>
-        <w:t xml:space="preserve"> </w:t>
-      </w:r>
-      <w:r>
-        <w:rPr>
-          <w:sz w:val="24"/>
-          <w:szCs w:val="24"/>
-        </w:rPr>
-        <w:t xml:space="preserve">Aynı şekilde maliyeti de Halı da belirlediğimiz için </w:t>
-      </w:r>
-      <w:proofErr w:type="spellStart"/>
-      <w:r>
-        <w:rPr>
-          <w:sz w:val="24"/>
-          <w:szCs w:val="24"/>
-        </w:rPr>
-        <w:t>getMaliyet</w:t>
-      </w:r>
-      <w:proofErr w:type="spellEnd"/>
-      <w:r>
-        <w:rPr>
-          <w:sz w:val="24"/>
-          <w:szCs w:val="24"/>
-        </w:rPr>
-        <w:t xml:space="preserve"> </w:t>
-      </w:r>
-      <w:r>
-        <w:rPr>
-          <w:sz w:val="24"/>
-          <w:szCs w:val="24"/>
-        </w:rPr>
-        <w:t>(</w:t>
-      </w:r>
-      <w:proofErr w:type="spellStart"/>
-      <w:r>
-        <w:rPr>
-          <w:sz w:val="24"/>
-          <w:szCs w:val="24"/>
-        </w:rPr>
-        <w:t>Getter</w:t>
-      </w:r>
-      <w:proofErr w:type="spellEnd"/>
-      <w:r>
-        <w:rPr>
-          <w:sz w:val="24"/>
-          <w:szCs w:val="24"/>
-        </w:rPr>
-        <w:t>)</w:t>
+        <w:t xml:space="preserve">Aynı şekilde maliyeti de Halı da belirlediğimiz için getMaliyet </w:t>
+      </w:r>
+      <w:r>
+        <w:rPr>
+          <w:sz w:val="24"/>
+          <w:szCs w:val="24"/>
+        </w:rPr>
+        <w:t>(Getter)</w:t>
       </w:r>
       <w:r>
         <w:rPr>
@@ -938,69 +500,12 @@
         </w:rPr>
         <w:t xml:space="preserve"> da yazıyoruz. </w:t>
       </w:r>
-      <w:proofErr w:type="spellStart"/>
-      <w:r>
-        <w:rPr>
-          <w:sz w:val="24"/>
-          <w:szCs w:val="24"/>
-        </w:rPr>
-        <w:t>Metod</w:t>
-      </w:r>
-      <w:proofErr w:type="spellEnd"/>
-      <w:r>
-        <w:rPr>
-          <w:sz w:val="24"/>
-          <w:szCs w:val="24"/>
-        </w:rPr>
-        <w:t xml:space="preserve"> da </w:t>
-      </w:r>
-      <w:proofErr w:type="spellStart"/>
-      <w:r>
-        <w:rPr>
-          <w:sz w:val="24"/>
-          <w:szCs w:val="24"/>
-        </w:rPr>
-        <w:t>void</w:t>
-      </w:r>
-      <w:proofErr w:type="spellEnd"/>
-      <w:r>
-        <w:rPr>
-          <w:sz w:val="24"/>
-          <w:szCs w:val="24"/>
-        </w:rPr>
-        <w:t xml:space="preserve"> yazmıyoruz, işlem yapıp alan değerini alacağımız için veri tipini belirteceğiz. Dolayısıyla </w:t>
-      </w:r>
-      <w:proofErr w:type="spellStart"/>
-      <w:r>
-        <w:rPr>
-          <w:sz w:val="24"/>
-          <w:szCs w:val="24"/>
-        </w:rPr>
-        <w:t>return</w:t>
-      </w:r>
-      <w:proofErr w:type="spellEnd"/>
-      <w:r>
-        <w:rPr>
-          <w:sz w:val="24"/>
-          <w:szCs w:val="24"/>
-        </w:rPr>
-        <w:t xml:space="preserve"> kullanıp, en ve boyu </w:t>
-      </w:r>
-      <w:proofErr w:type="spellStart"/>
-      <w:r>
-        <w:rPr>
-          <w:sz w:val="24"/>
-          <w:szCs w:val="24"/>
-        </w:rPr>
-        <w:t>return</w:t>
-      </w:r>
-      <w:proofErr w:type="spellEnd"/>
-      <w:r>
-        <w:rPr>
-          <w:sz w:val="24"/>
-          <w:szCs w:val="24"/>
-        </w:rPr>
-        <w:t xml:space="preserve"> de çarpmalıyız:</w:t>
+      <w:r>
+        <w:rPr>
+          <w:sz w:val="24"/>
+          <w:szCs w:val="24"/>
+        </w:rPr>
+        <w:t>Metod da void yazmıyoruz, işlem yapıp alan değerini alacağımız için veri tipini belirteceğiz. Dolayısıyla return kullanıp, en ve boyu return de çarpmalıyız:</w:t>
       </w:r>
     </w:p>
     <w:p>
@@ -1038,20 +543,8 @@
           <w:u w:val="single"/>
         </w:rPr>
         <w:lastRenderedPageBreak/>
-        <w:t xml:space="preserve">Taban </w:t>
-      </w:r>
-      <w:proofErr w:type="spellStart"/>
-      <w:r>
-        <w:rPr>
-          <w:b/>
-          <w:bCs/>
-          <w:sz w:val="24"/>
-          <w:szCs w:val="24"/>
-          <w:u w:val="single"/>
-        </w:rPr>
-        <w:t>Class’ı</w:t>
-      </w:r>
-      <w:proofErr w:type="spellEnd"/>
+        <w:t>Taban Class’ı</w:t>
+      </w:r>
     </w:p>
     <w:p>
       <w:pPr>
@@ -1146,20 +639,8 @@
           <w:u w:val="single"/>
         </w:rPr>
         <w:lastRenderedPageBreak/>
-        <w:t xml:space="preserve">Hali </w:t>
-      </w:r>
-      <w:proofErr w:type="spellStart"/>
-      <w:r>
-        <w:rPr>
-          <w:b/>
-          <w:bCs/>
-          <w:sz w:val="24"/>
-          <w:szCs w:val="24"/>
-          <w:u w:val="single"/>
-        </w:rPr>
-        <w:t>Class’ı</w:t>
-      </w:r>
-      <w:proofErr w:type="spellEnd"/>
+        <w:t>Hali Class’ı</w:t>
+      </w:r>
     </w:p>
     <w:p>
       <w:pPr>
@@ -1227,7 +708,6 @@
           <w:u w:val="single"/>
         </w:rPr>
       </w:pPr>
-      <w:proofErr w:type="spellStart"/>
       <w:r>
         <w:rPr>
           <w:b/>
@@ -1236,40 +716,7 @@
           <w:szCs w:val="24"/>
           <w:u w:val="single"/>
         </w:rPr>
-        <w:t>Hesaplayici</w:t>
-      </w:r>
-      <w:proofErr w:type="spellEnd"/>
-      <w:r>
-        <w:rPr>
-          <w:b/>
-          <w:bCs/>
-          <w:sz w:val="24"/>
-          <w:szCs w:val="24"/>
-          <w:u w:val="single"/>
-        </w:rPr>
-        <w:t xml:space="preserve"> </w:t>
-      </w:r>
-      <w:proofErr w:type="spellStart"/>
-      <w:r>
-        <w:rPr>
-          <w:b/>
-          <w:bCs/>
-          <w:sz w:val="24"/>
-          <w:szCs w:val="24"/>
-          <w:u w:val="single"/>
-        </w:rPr>
-        <w:t>Class’ı</w:t>
-      </w:r>
-      <w:proofErr w:type="spellEnd"/>
-      <w:r>
-        <w:rPr>
-          <w:b/>
-          <w:bCs/>
-          <w:sz w:val="24"/>
-          <w:szCs w:val="24"/>
-          <w:u w:val="single"/>
-        </w:rPr>
-        <w:t>:</w:t>
+        <w:t>Hesaplayici Class’ı:</w:t>
       </w:r>
     </w:p>
     <w:p>
@@ -1440,39 +887,7 @@
           <w:sz w:val="24"/>
           <w:szCs w:val="24"/>
         </w:rPr>
-        <w:t xml:space="preserve">Önce Taban ve Hali sınıflarını </w:t>
-      </w:r>
-      <w:proofErr w:type="spellStart"/>
-      <w:r>
-        <w:rPr>
-          <w:sz w:val="24"/>
-          <w:szCs w:val="24"/>
-        </w:rPr>
-        <w:t>oluşturdurk</w:t>
-      </w:r>
-      <w:proofErr w:type="spellEnd"/>
-      <w:r>
-        <w:rPr>
-          <w:sz w:val="24"/>
-          <w:szCs w:val="24"/>
-        </w:rPr>
-        <w:t xml:space="preserve">. Şimdi bunlar üzerinden hesaplama yapabilecek bir sınıf oluşturuyoruz. Bu üçüncü sınıfta ilk iki sınıftan veri çekeceğiz. Bunun için Taban veri tipinde taban, Hali veri tipinde hali </w:t>
-      </w:r>
-      <w:proofErr w:type="spellStart"/>
-      <w:r>
-        <w:rPr>
-          <w:sz w:val="24"/>
-          <w:szCs w:val="24"/>
-        </w:rPr>
-        <w:t>fieldları</w:t>
-      </w:r>
-      <w:proofErr w:type="spellEnd"/>
-      <w:r>
-        <w:rPr>
-          <w:sz w:val="24"/>
-          <w:szCs w:val="24"/>
-        </w:rPr>
-        <w:t xml:space="preserve"> oluşturuyoruz: </w:t>
+        <w:t xml:space="preserve">Önce Taban ve Hali sınıflarını oluşturdurk. Şimdi bunlar üzerinden hesaplama yapabilecek bir sınıf oluşturuyoruz. Bu üçüncü sınıfta ilk iki sınıftan veri çekeceğiz. Bunun için Taban veri tipinde taban, Hali veri tipinde hali fieldları oluşturuyoruz: </w:t>
       </w:r>
     </w:p>
     <w:p>
@@ -1537,71 +952,7 @@
           <w:sz w:val="24"/>
           <w:szCs w:val="24"/>
         </w:rPr>
-        <w:t xml:space="preserve">Sonrasında Hesaplayıcı </w:t>
-      </w:r>
-      <w:proofErr w:type="spellStart"/>
-      <w:r>
-        <w:rPr>
-          <w:sz w:val="24"/>
-          <w:szCs w:val="24"/>
-        </w:rPr>
-        <w:t>constructor</w:t>
-      </w:r>
-      <w:proofErr w:type="spellEnd"/>
-      <w:r>
-        <w:rPr>
-          <w:sz w:val="24"/>
-          <w:szCs w:val="24"/>
-        </w:rPr>
-        <w:t xml:space="preserve"> </w:t>
-      </w:r>
-      <w:proofErr w:type="spellStart"/>
-      <w:r>
-        <w:rPr>
-          <w:sz w:val="24"/>
-          <w:szCs w:val="24"/>
-        </w:rPr>
-        <w:t>ını</w:t>
-      </w:r>
-      <w:proofErr w:type="spellEnd"/>
-      <w:r>
-        <w:rPr>
-          <w:sz w:val="24"/>
-          <w:szCs w:val="24"/>
-        </w:rPr>
-        <w:t xml:space="preserve"> </w:t>
-      </w:r>
-      <w:proofErr w:type="spellStart"/>
-      <w:r>
-        <w:rPr>
-          <w:sz w:val="24"/>
-          <w:szCs w:val="24"/>
-        </w:rPr>
-        <w:t>oluşturyoruz</w:t>
-      </w:r>
-      <w:proofErr w:type="spellEnd"/>
-      <w:r>
-        <w:rPr>
-          <w:sz w:val="24"/>
-          <w:szCs w:val="24"/>
-        </w:rPr>
-        <w:t xml:space="preserve">. Ve nihayet </w:t>
-      </w:r>
-      <w:proofErr w:type="spellStart"/>
-      <w:r>
-        <w:rPr>
-          <w:sz w:val="24"/>
-          <w:szCs w:val="24"/>
-        </w:rPr>
-        <w:t>ToplamFiyatDon</w:t>
-      </w:r>
-      <w:proofErr w:type="spellEnd"/>
-      <w:r>
-        <w:rPr>
-          <w:sz w:val="24"/>
-          <w:szCs w:val="24"/>
-        </w:rPr>
-        <w:t xml:space="preserve"> metodunu formüle ediyoruz.</w:t>
+        <w:t>Sonrasında Hesaplayıcı constructor ını oluşturyoruz. Ve nihayet ToplamFiyatDon metodunu formüle ediyoruz.</w:t>
       </w:r>
     </w:p>
     <w:p>
@@ -1659,101 +1010,12 @@
           <w:szCs w:val="24"/>
         </w:rPr>
       </w:pPr>
-      <w:proofErr w:type="spellStart"/>
-      <w:r>
-        <w:rPr>
-          <w:sz w:val="24"/>
-          <w:szCs w:val="24"/>
-        </w:rPr>
-        <w:t>Komplex</w:t>
-      </w:r>
-      <w:proofErr w:type="spellEnd"/>
-      <w:r>
-        <w:rPr>
-          <w:sz w:val="24"/>
-          <w:szCs w:val="24"/>
-        </w:rPr>
-        <w:t xml:space="preserve"> sayı veri tipi yok. Ondalık sayıları (</w:t>
-      </w:r>
-      <w:proofErr w:type="spellStart"/>
-      <w:r>
-        <w:rPr>
-          <w:sz w:val="24"/>
-          <w:szCs w:val="24"/>
-        </w:rPr>
-        <w:t>double</w:t>
-      </w:r>
-      <w:proofErr w:type="spellEnd"/>
-      <w:r>
-        <w:rPr>
-          <w:sz w:val="24"/>
-          <w:szCs w:val="24"/>
-        </w:rPr>
-        <w:t>), tam sayıları(</w:t>
-      </w:r>
-      <w:proofErr w:type="spellStart"/>
-      <w:r>
-        <w:rPr>
-          <w:sz w:val="24"/>
-          <w:szCs w:val="24"/>
-        </w:rPr>
-        <w:t>int</w:t>
-      </w:r>
-      <w:proofErr w:type="spellEnd"/>
-      <w:r>
-        <w:rPr>
-          <w:sz w:val="24"/>
-          <w:szCs w:val="24"/>
-        </w:rPr>
-        <w:t xml:space="preserve">) tutan </w:t>
-      </w:r>
-      <w:proofErr w:type="spellStart"/>
-      <w:r>
-        <w:rPr>
-          <w:sz w:val="24"/>
-          <w:szCs w:val="24"/>
-        </w:rPr>
-        <w:t>veti</w:t>
-      </w:r>
-      <w:proofErr w:type="spellEnd"/>
-      <w:r>
-        <w:rPr>
-          <w:sz w:val="24"/>
-          <w:szCs w:val="24"/>
-        </w:rPr>
-        <w:t xml:space="preserve"> türleri vardı ancak </w:t>
-      </w:r>
-      <w:proofErr w:type="spellStart"/>
-      <w:r>
-        <w:rPr>
-          <w:sz w:val="24"/>
-          <w:szCs w:val="24"/>
-        </w:rPr>
-        <w:t>komplex</w:t>
-      </w:r>
-      <w:proofErr w:type="spellEnd"/>
-      <w:r>
-        <w:rPr>
-          <w:sz w:val="24"/>
-          <w:szCs w:val="24"/>
-        </w:rPr>
-        <w:t xml:space="preserve"> sayılar için yok. Biz Class oluşturup veri tipi halinde kullanabiliyorduk. Öyleyse </w:t>
-      </w:r>
-      <w:proofErr w:type="spellStart"/>
-      <w:r>
-        <w:rPr>
-          <w:sz w:val="24"/>
-          <w:szCs w:val="24"/>
-        </w:rPr>
-        <w:t>komplex</w:t>
-      </w:r>
-      <w:proofErr w:type="spellEnd"/>
-      <w:r>
-        <w:rPr>
-          <w:sz w:val="24"/>
-          <w:szCs w:val="24"/>
-        </w:rPr>
-        <w:t xml:space="preserve"> sayılar için veri tipi oluşturalım. </w:t>
+      <w:r>
+        <w:rPr>
+          <w:sz w:val="24"/>
+          <w:szCs w:val="24"/>
+        </w:rPr>
+        <w:t xml:space="preserve">Komplex sayı veri tipi yok. Ondalık sayıları (double), tam sayıları(int) tutan veti türleri vardı ancak komplex sayılar için yok. Biz Class oluşturup veri tipi halinde kullanabiliyorduk. Öyleyse komplex sayılar için veri tipi oluşturalım. </w:t>
       </w:r>
     </w:p>
     <w:p>
@@ -1844,41 +1106,7 @@
           <w:sz w:val="24"/>
           <w:szCs w:val="24"/>
         </w:rPr>
-        <w:t xml:space="preserve">Bunun 2 adet </w:t>
-      </w:r>
-      <w:proofErr w:type="spellStart"/>
-      <w:r>
-        <w:rPr>
-          <w:sz w:val="24"/>
-          <w:szCs w:val="24"/>
-        </w:rPr>
-        <w:t>double</w:t>
-      </w:r>
-      <w:proofErr w:type="spellEnd"/>
-      <w:r>
-        <w:rPr>
-          <w:sz w:val="24"/>
-          <w:szCs w:val="24"/>
-        </w:rPr>
-        <w:t xml:space="preserve"> parametresi olacak (</w:t>
-      </w:r>
-      <w:proofErr w:type="spellStart"/>
-      <w:proofErr w:type="gramStart"/>
-      <w:r>
-        <w:rPr>
-          <w:sz w:val="24"/>
-          <w:szCs w:val="24"/>
-        </w:rPr>
-        <w:t>x,y</w:t>
-      </w:r>
-      <w:proofErr w:type="spellEnd"/>
-      <w:proofErr w:type="gramEnd"/>
-      <w:r>
-        <w:rPr>
-          <w:sz w:val="24"/>
-          <w:szCs w:val="24"/>
-        </w:rPr>
-        <w:t>)</w:t>
+        <w:t>Bunun 2 adet double parametresi olacak (x,y)</w:t>
       </w:r>
     </w:p>
     <w:p>
@@ -1898,71 +1126,7 @@
           <w:sz w:val="24"/>
           <w:szCs w:val="24"/>
         </w:rPr>
-        <w:t xml:space="preserve">Bir </w:t>
-      </w:r>
-      <w:proofErr w:type="spellStart"/>
-      <w:r>
-        <w:rPr>
-          <w:sz w:val="24"/>
-          <w:szCs w:val="24"/>
-        </w:rPr>
-        <w:t>constuctor</w:t>
-      </w:r>
-      <w:proofErr w:type="spellEnd"/>
-      <w:r>
-        <w:rPr>
-          <w:sz w:val="24"/>
-          <w:szCs w:val="24"/>
-        </w:rPr>
-        <w:t xml:space="preserve"> oluşturalım, bütün </w:t>
-      </w:r>
-      <w:proofErr w:type="spellStart"/>
-      <w:r>
-        <w:rPr>
-          <w:sz w:val="24"/>
-          <w:szCs w:val="24"/>
-        </w:rPr>
-        <w:t>field</w:t>
-      </w:r>
-      <w:proofErr w:type="spellEnd"/>
-      <w:r>
-        <w:rPr>
-          <w:sz w:val="24"/>
-          <w:szCs w:val="24"/>
-        </w:rPr>
-        <w:t xml:space="preserve"> </w:t>
-      </w:r>
-      <w:proofErr w:type="spellStart"/>
-      <w:r>
-        <w:rPr>
-          <w:sz w:val="24"/>
-          <w:szCs w:val="24"/>
-        </w:rPr>
-        <w:t>ları</w:t>
-      </w:r>
-      <w:proofErr w:type="spellEnd"/>
-      <w:r>
-        <w:rPr>
-          <w:sz w:val="24"/>
-          <w:szCs w:val="24"/>
-        </w:rPr>
-        <w:t xml:space="preserve"> </w:t>
-      </w:r>
-      <w:proofErr w:type="spellStart"/>
-      <w:r>
-        <w:rPr>
-          <w:sz w:val="24"/>
-          <w:szCs w:val="24"/>
-        </w:rPr>
-        <w:t>construct</w:t>
-      </w:r>
-      <w:proofErr w:type="spellEnd"/>
-      <w:r>
-        <w:rPr>
-          <w:sz w:val="24"/>
-          <w:szCs w:val="24"/>
-        </w:rPr>
-        <w:t xml:space="preserve"> etsin.</w:t>
+        <w:t>Bir constuctor oluşturalım, bütün field ları construct etsin.</w:t>
       </w:r>
     </w:p>
     <w:p>
@@ -1997,27 +1161,7 @@
           <w:sz w:val="24"/>
           <w:szCs w:val="24"/>
         </w:rPr>
-        <w:t>mesafe(</w:t>
-      </w:r>
-      <w:proofErr w:type="spellStart"/>
-      <w:proofErr w:type="gramStart"/>
-      <w:r>
-        <w:rPr>
-          <w:color w:val="FF0000"/>
-          <w:sz w:val="24"/>
-          <w:szCs w:val="24"/>
-        </w:rPr>
-        <w:t>x,y</w:t>
-      </w:r>
-      <w:proofErr w:type="spellEnd"/>
-      <w:proofErr w:type="gramEnd"/>
-      <w:r>
-        <w:rPr>
-          <w:color w:val="FF0000"/>
-          <w:sz w:val="24"/>
-          <w:szCs w:val="24"/>
-        </w:rPr>
-        <w:t>)</w:t>
+        <w:t>mesafe(x,y)</w:t>
       </w:r>
       <w:r>
         <w:rPr>
@@ -2078,39 +1222,7 @@
           <w:sz w:val="24"/>
           <w:szCs w:val="24"/>
         </w:rPr>
-        <w:t xml:space="preserve">bulsun. </w:t>
-      </w:r>
-      <w:proofErr w:type="spellStart"/>
-      <w:r>
-        <w:rPr>
-          <w:sz w:val="24"/>
-          <w:szCs w:val="24"/>
-        </w:rPr>
-        <w:t>Field</w:t>
-      </w:r>
-      <w:proofErr w:type="spellEnd"/>
-      <w:r>
-        <w:rPr>
-          <w:sz w:val="24"/>
-          <w:szCs w:val="24"/>
-        </w:rPr>
-        <w:t xml:space="preserve"> </w:t>
-      </w:r>
-      <w:proofErr w:type="spellStart"/>
-      <w:r>
-        <w:rPr>
-          <w:sz w:val="24"/>
-          <w:szCs w:val="24"/>
-        </w:rPr>
-        <w:t>larda</w:t>
-      </w:r>
-      <w:proofErr w:type="spellEnd"/>
-      <w:r>
-        <w:rPr>
-          <w:sz w:val="24"/>
-          <w:szCs w:val="24"/>
-        </w:rPr>
-        <w:t xml:space="preserve"> tanımlanmış değerleri kullanarak ilgili karmaşık sayının orijine olan mesafesini bulsun.</w:t>
+        <w:t>bulsun. Field larda tanımlanmış değerleri kullanarak ilgili karmaşık sayının orijine olan mesafesini bulsun.</w:t>
       </w:r>
     </w:p>
     <w:p>
@@ -2130,23 +1242,7 @@
           <w:sz w:val="24"/>
           <w:szCs w:val="24"/>
         </w:rPr>
-        <w:t xml:space="preserve">Bir </w:t>
-      </w:r>
-      <w:proofErr w:type="spellStart"/>
-      <w:r>
-        <w:rPr>
-          <w:sz w:val="24"/>
-          <w:szCs w:val="24"/>
-        </w:rPr>
-        <w:t>metod</w:t>
-      </w:r>
-      <w:proofErr w:type="spellEnd"/>
-      <w:r>
-        <w:rPr>
-          <w:sz w:val="24"/>
-          <w:szCs w:val="24"/>
-        </w:rPr>
-        <w:t xml:space="preserve"> daha yazalım o da </w:t>
+        <w:t xml:space="preserve">Bir metod daha yazalım o da </w:t>
       </w:r>
       <w:r>
         <w:rPr>
@@ -2177,27 +1273,7 @@
           <w:sz w:val="24"/>
           <w:szCs w:val="24"/>
         </w:rPr>
-        <w:t>Mesafe(</w:t>
-      </w:r>
-      <w:proofErr w:type="spellStart"/>
-      <w:proofErr w:type="gramStart"/>
-      <w:r>
-        <w:rPr>
-          <w:color w:val="FF0000"/>
-          <w:sz w:val="24"/>
-          <w:szCs w:val="24"/>
-        </w:rPr>
-        <w:t>x,y</w:t>
-      </w:r>
-      <w:proofErr w:type="spellEnd"/>
-      <w:proofErr w:type="gramEnd"/>
-      <w:r>
-        <w:rPr>
-          <w:color w:val="FF0000"/>
-          <w:sz w:val="24"/>
-          <w:szCs w:val="24"/>
-        </w:rPr>
-        <w:t>).</w:t>
+        <w:t>Mesafe(x,y).</w:t>
       </w:r>
     </w:p>
     <w:p>
@@ -2234,23 +1310,13 @@
         </w:rPr>
         <w:t xml:space="preserve"> ifade ediyordu. Bir de </w:t>
       </w:r>
-      <w:proofErr w:type="spellStart"/>
       <w:r>
         <w:rPr>
           <w:sz w:val="24"/>
           <w:szCs w:val="24"/>
           <w:u w:val="single"/>
         </w:rPr>
-        <w:t>constructor</w:t>
-      </w:r>
-      <w:proofErr w:type="spellEnd"/>
-      <w:r>
-        <w:rPr>
-          <w:sz w:val="24"/>
-          <w:szCs w:val="24"/>
-          <w:u w:val="single"/>
-        </w:rPr>
-        <w:t xml:space="preserve"> oluştururken bir karmaşık sayı</w:t>
+        <w:t>constructor oluştururken bir karmaşık sayı</w:t>
       </w:r>
       <w:r>
         <w:rPr>
@@ -2259,23 +1325,13 @@
         </w:rPr>
         <w:t xml:space="preserve"> tanımlamış olacağız. Bu son metodumuz bu ikisi arasındaki mesafeyi bize verecek. </w:t>
       </w:r>
-      <w:proofErr w:type="gramStart"/>
       <w:r>
         <w:rPr>
           <w:color w:val="FF0000"/>
           <w:sz w:val="24"/>
           <w:szCs w:val="24"/>
         </w:rPr>
-        <w:t>Mesafe(</w:t>
-      </w:r>
-      <w:proofErr w:type="gramEnd"/>
-      <w:r>
-        <w:rPr>
-          <w:color w:val="FF0000"/>
-          <w:sz w:val="24"/>
-          <w:szCs w:val="24"/>
-        </w:rPr>
-        <w:t>nokta, nokta</w:t>
+        <w:t>Mesafe(nokta, nokta</w:t>
       </w:r>
       <w:r>
         <w:rPr>
@@ -2420,117 +1476,37 @@
           <w:sz w:val="24"/>
           <w:szCs w:val="24"/>
         </w:rPr>
-        <w:t xml:space="preserve">İlk karmaşık </w:t>
-      </w:r>
-      <w:proofErr w:type="gramStart"/>
-      <w:r>
-        <w:rPr>
-          <w:sz w:val="24"/>
-          <w:szCs w:val="24"/>
-        </w:rPr>
-        <w:t>sayıda(</w:t>
-      </w:r>
-      <w:proofErr w:type="gramEnd"/>
-      <w:r>
-        <w:rPr>
-          <w:sz w:val="24"/>
-          <w:szCs w:val="24"/>
-        </w:rPr>
-        <w:t>3+4i sayısı) x ve y eksenleri belli. İkinci karmaşık sayıda (2+</w:t>
-      </w:r>
-      <w:proofErr w:type="gramStart"/>
-      <w:r>
-        <w:rPr>
-          <w:sz w:val="24"/>
-          <w:szCs w:val="24"/>
-        </w:rPr>
-        <w:t>3i</w:t>
-      </w:r>
-      <w:proofErr w:type="gramEnd"/>
-      <w:r>
-        <w:rPr>
-          <w:sz w:val="24"/>
-          <w:szCs w:val="24"/>
-        </w:rPr>
-        <w:t xml:space="preserve"> sayısı), </w:t>
-      </w:r>
-    </w:p>
-    <w:p>
-      <w:pPr>
-        <w:rPr>
-          <w:sz w:val="24"/>
-          <w:szCs w:val="24"/>
-        </w:rPr>
-      </w:pPr>
-      <w:r>
-        <w:rPr>
-          <w:sz w:val="24"/>
-          <w:szCs w:val="24"/>
-        </w:rPr>
-        <w:t>İkisinin x ve y eksenindeki izdüşümlerini birbirinden çıkar; (</w:t>
-      </w:r>
-      <w:proofErr w:type="gramStart"/>
-      <w:r>
-        <w:rPr>
-          <w:sz w:val="24"/>
-          <w:szCs w:val="24"/>
-        </w:rPr>
-        <w:t>4 den</w:t>
-      </w:r>
-      <w:proofErr w:type="gramEnd"/>
-      <w:r>
-        <w:rPr>
-          <w:sz w:val="24"/>
-          <w:szCs w:val="24"/>
-        </w:rPr>
-        <w:t xml:space="preserve"> 2 </w:t>
-      </w:r>
-      <w:proofErr w:type="spellStart"/>
-      <w:r>
-        <w:rPr>
-          <w:sz w:val="24"/>
-          <w:szCs w:val="24"/>
-        </w:rPr>
-        <w:t>yi</w:t>
-      </w:r>
-      <w:proofErr w:type="spellEnd"/>
-      <w:r>
-        <w:rPr>
-          <w:sz w:val="24"/>
-          <w:szCs w:val="24"/>
-        </w:rPr>
-        <w:t>; 7’den 3’ü çıkar, elde 2 ile 4 kalıyor.)</w:t>
-      </w:r>
-    </w:p>
-    <w:p>
-      <w:pPr>
-        <w:rPr>
-          <w:sz w:val="24"/>
-          <w:szCs w:val="24"/>
-        </w:rPr>
-      </w:pPr>
-      <w:r>
-        <w:rPr>
-          <w:sz w:val="24"/>
-          <w:szCs w:val="24"/>
-        </w:rPr>
-        <w:t xml:space="preserve">Eldeki verilerin karesini al. Bunları topla ve </w:t>
-      </w:r>
-      <w:proofErr w:type="spellStart"/>
-      <w:r>
-        <w:rPr>
-          <w:sz w:val="24"/>
-          <w:szCs w:val="24"/>
-        </w:rPr>
-        <w:t>karaköke</w:t>
-      </w:r>
-      <w:proofErr w:type="spellEnd"/>
-      <w:r>
-        <w:rPr>
-          <w:sz w:val="24"/>
-          <w:szCs w:val="24"/>
-        </w:rPr>
-        <w:t xml:space="preserve"> al:</w:t>
+        <w:t xml:space="preserve">İlk karmaşık sayıda(3+4i sayısı) x ve y eksenleri belli. İkinci karmaşık sayıda (2+3i sayısı), </w:t>
+      </w:r>
+    </w:p>
+    <w:p>
+      <w:pPr>
+        <w:rPr>
+          <w:sz w:val="24"/>
+          <w:szCs w:val="24"/>
+        </w:rPr>
+      </w:pPr>
+      <w:r>
+        <w:rPr>
+          <w:sz w:val="24"/>
+          <w:szCs w:val="24"/>
+        </w:rPr>
+        <w:t>İkisinin x ve y eksenindeki izdüşümlerini birbirinden çıkar; (4 den 2 yi; 7’den 3’ü çıkar, elde 2 ile 4 kalıyor.)</w:t>
+      </w:r>
+    </w:p>
+    <w:p>
+      <w:pPr>
+        <w:rPr>
+          <w:sz w:val="24"/>
+          <w:szCs w:val="24"/>
+        </w:rPr>
+      </w:pPr>
+      <w:r>
+        <w:rPr>
+          <w:sz w:val="24"/>
+          <w:szCs w:val="24"/>
+        </w:rPr>
+        <w:t>Eldeki verilerin karesini al. Bunları topla ve karaköke al:</w:t>
       </w:r>
     </w:p>
     <w:p>
@@ -2650,23 +1626,7 @@
           <w:sz w:val="24"/>
           <w:szCs w:val="24"/>
         </w:rPr>
-        <w:t>karesini almak için çarpalım (</w:t>
-      </w:r>
-      <w:proofErr w:type="spellStart"/>
-      <w:r>
-        <w:rPr>
-          <w:sz w:val="24"/>
-          <w:szCs w:val="24"/>
-        </w:rPr>
-        <w:t>Math.pow</w:t>
-      </w:r>
-      <w:proofErr w:type="spellEnd"/>
-      <w:r>
-        <w:rPr>
-          <w:sz w:val="24"/>
-          <w:szCs w:val="24"/>
-        </w:rPr>
-        <w:t xml:space="preserve"> la da yapabilirdik):</w:t>
+        <w:t>karesini almak için çarpalım (Math.pow la da yapabilirdik):</w:t>
       </w:r>
     </w:p>
     <w:p>
@@ -2817,23 +1777,7 @@
           <w:sz w:val="24"/>
           <w:szCs w:val="24"/>
         </w:rPr>
-        <w:t xml:space="preserve">Son olarak tüm işlemin </w:t>
-      </w:r>
-      <w:proofErr w:type="spellStart"/>
-      <w:r>
-        <w:rPr>
-          <w:sz w:val="24"/>
-          <w:szCs w:val="24"/>
-        </w:rPr>
-        <w:t>karakökünü</w:t>
-      </w:r>
-      <w:proofErr w:type="spellEnd"/>
-      <w:r>
-        <w:rPr>
-          <w:sz w:val="24"/>
-          <w:szCs w:val="24"/>
-        </w:rPr>
-        <w:t xml:space="preserve"> alalım:</w:t>
+        <w:t>Son olarak tüm işlemin karakökünü alalım:</w:t>
       </w:r>
     </w:p>
     <w:p>
@@ -2900,39 +1844,7 @@
           <w:sz w:val="24"/>
           <w:szCs w:val="24"/>
         </w:rPr>
-        <w:t xml:space="preserve">Şimdi de üçüncü metodumuzu yazalım: Nokta Class </w:t>
-      </w:r>
-      <w:proofErr w:type="spellStart"/>
-      <w:r>
-        <w:rPr>
-          <w:sz w:val="24"/>
-          <w:szCs w:val="24"/>
-        </w:rPr>
-        <w:t>ından</w:t>
-      </w:r>
-      <w:proofErr w:type="spellEnd"/>
-      <w:r>
-        <w:rPr>
-          <w:sz w:val="24"/>
-          <w:szCs w:val="24"/>
-        </w:rPr>
-        <w:t xml:space="preserve"> oluşturduğumuz nokta nesnesinden devam edeceğiz. Dikkat: bu noktanın da artık bir x değeri var, </w:t>
-      </w:r>
-      <w:proofErr w:type="spellStart"/>
-      <w:r>
-        <w:rPr>
-          <w:sz w:val="24"/>
-          <w:szCs w:val="24"/>
-        </w:rPr>
-        <w:t>nokta.x</w:t>
-      </w:r>
-      <w:proofErr w:type="spellEnd"/>
-      <w:r>
-        <w:rPr>
-          <w:sz w:val="24"/>
-          <w:szCs w:val="24"/>
-        </w:rPr>
-        <w:t xml:space="preserve"> onu karşılıyor:</w:t>
+        <w:t>Şimdi de üçüncü metodumuzu yazalım: Nokta Class ından oluşturduğumuz nokta nesnesinden devam edeceğiz. Dikkat: bu noktanın da artık bir x değeri var, nokta.x onu karşılıyor:</w:t>
       </w:r>
       <w:r>
         <w:rPr>
@@ -2959,41 +1871,7 @@
           <w:sz w:val="24"/>
           <w:szCs w:val="24"/>
         </w:rPr>
-        <w:t xml:space="preserve">ikinci x ve y eksen değerlerimiz artık </w:t>
-      </w:r>
-      <w:proofErr w:type="spellStart"/>
-      <w:r>
-        <w:rPr>
-          <w:sz w:val="24"/>
-          <w:szCs w:val="24"/>
-        </w:rPr>
-        <w:t>nokta.x</w:t>
-      </w:r>
-      <w:proofErr w:type="spellEnd"/>
-      <w:r>
-        <w:rPr>
-          <w:sz w:val="24"/>
-          <w:szCs w:val="24"/>
-        </w:rPr>
-        <w:t xml:space="preserve"> ve </w:t>
-      </w:r>
-      <w:proofErr w:type="spellStart"/>
-      <w:proofErr w:type="gramStart"/>
-      <w:r>
-        <w:rPr>
-          <w:sz w:val="24"/>
-          <w:szCs w:val="24"/>
-        </w:rPr>
-        <w:t>nokta.y</w:t>
-      </w:r>
-      <w:proofErr w:type="spellEnd"/>
-      <w:proofErr w:type="gramEnd"/>
-      <w:r>
-        <w:rPr>
-          <w:sz w:val="24"/>
-          <w:szCs w:val="24"/>
-        </w:rPr>
-        <w:t xml:space="preserve"> değerleri:</w:t>
+        <w:t>ikinci x ve y eksen değerlerimiz artık nokta.x ve nokta.y değerleri:</w:t>
       </w:r>
     </w:p>
     <w:p>
@@ -3055,37 +1933,12 @@
           <w:szCs w:val="24"/>
         </w:rPr>
       </w:pPr>
-      <w:proofErr w:type="spellStart"/>
-      <w:r>
-        <w:rPr>
-          <w:sz w:val="24"/>
-          <w:szCs w:val="24"/>
-        </w:rPr>
-        <w:t>Şimde</w:t>
-      </w:r>
-      <w:proofErr w:type="spellEnd"/>
-      <w:r>
-        <w:rPr>
-          <w:sz w:val="24"/>
-          <w:szCs w:val="24"/>
-        </w:rPr>
-        <w:t xml:space="preserve"> Main sayfasına gelelim ve ks1 diye bir nesne oluşturalım ki bu nesne Nokta Class </w:t>
-      </w:r>
-      <w:proofErr w:type="spellStart"/>
-      <w:r>
-        <w:rPr>
-          <w:sz w:val="24"/>
-          <w:szCs w:val="24"/>
-        </w:rPr>
-        <w:t>ından</w:t>
-      </w:r>
-      <w:proofErr w:type="spellEnd"/>
-      <w:r>
-        <w:rPr>
-          <w:sz w:val="24"/>
-          <w:szCs w:val="24"/>
-        </w:rPr>
-        <w:t xml:space="preserve"> özelliklerini alacak:</w:t>
+      <w:r>
+        <w:rPr>
+          <w:sz w:val="24"/>
+          <w:szCs w:val="24"/>
+        </w:rPr>
+        <w:t>Şimde Main sayfasına gelelim ve ks1 diye bir nesne oluşturalım ki bu nesne Nokta Class ından özelliklerini alacak:</w:t>
       </w:r>
     </w:p>
     <w:p>
@@ -3152,55 +2005,7 @@
           <w:sz w:val="24"/>
           <w:szCs w:val="24"/>
         </w:rPr>
-        <w:t xml:space="preserve">Burada parametreleri </w:t>
-      </w:r>
-      <w:proofErr w:type="spellStart"/>
-      <w:r>
-        <w:rPr>
-          <w:sz w:val="24"/>
-          <w:szCs w:val="24"/>
-        </w:rPr>
-        <w:t>constructor</w:t>
-      </w:r>
-      <w:proofErr w:type="spellEnd"/>
-      <w:r>
-        <w:rPr>
-          <w:sz w:val="24"/>
-          <w:szCs w:val="24"/>
-        </w:rPr>
-        <w:t xml:space="preserve"> </w:t>
-      </w:r>
-      <w:proofErr w:type="spellStart"/>
-      <w:r>
-        <w:rPr>
-          <w:sz w:val="24"/>
-          <w:szCs w:val="24"/>
-        </w:rPr>
-        <w:t>ın</w:t>
-      </w:r>
-      <w:proofErr w:type="spellEnd"/>
-      <w:r>
-        <w:rPr>
-          <w:sz w:val="24"/>
-          <w:szCs w:val="24"/>
-        </w:rPr>
-        <w:t xml:space="preserve"> içine yazarak </w:t>
-      </w:r>
-      <w:proofErr w:type="spellStart"/>
-      <w:r>
-        <w:rPr>
-          <w:sz w:val="24"/>
-          <w:szCs w:val="24"/>
-        </w:rPr>
-        <w:t>construct</w:t>
-      </w:r>
-      <w:proofErr w:type="spellEnd"/>
-      <w:r>
-        <w:rPr>
-          <w:sz w:val="24"/>
-          <w:szCs w:val="24"/>
-        </w:rPr>
-        <w:t xml:space="preserve"> edeceğiz:</w:t>
+        <w:t>Burada parametreleri constructor ın içine yazarak construct edeceğiz:</w:t>
       </w:r>
     </w:p>
     <w:p>
@@ -3281,39 +2086,7 @@
           <w:szCs w:val="24"/>
         </w:rPr>
         <w:lastRenderedPageBreak/>
-        <w:t xml:space="preserve">Yazdıralım şimdi, </w:t>
-      </w:r>
-      <w:proofErr w:type="spellStart"/>
-      <w:r>
-        <w:rPr>
-          <w:sz w:val="24"/>
-          <w:szCs w:val="24"/>
-        </w:rPr>
-        <w:t>sout</w:t>
-      </w:r>
-      <w:proofErr w:type="spellEnd"/>
-      <w:r>
-        <w:rPr>
-          <w:sz w:val="24"/>
-          <w:szCs w:val="24"/>
-        </w:rPr>
-        <w:t xml:space="preserve"> derken metodu getirmeliyiz. ks1 2+</w:t>
-      </w:r>
-      <w:proofErr w:type="gramStart"/>
-      <w:r>
-        <w:rPr>
-          <w:sz w:val="24"/>
-          <w:szCs w:val="24"/>
-        </w:rPr>
-        <w:t>3i</w:t>
-      </w:r>
-      <w:proofErr w:type="gramEnd"/>
-      <w:r>
-        <w:rPr>
-          <w:sz w:val="24"/>
-          <w:szCs w:val="24"/>
-        </w:rPr>
-        <w:t xml:space="preserve"> sonucunu dönmeli.</w:t>
+        <w:t>Yazdıralım şimdi, sout derken metodu getirmeliyiz. ks1 2+3i sonucunu dönmeli.</w:t>
       </w:r>
     </w:p>
     <w:p>
@@ -3509,15 +2282,7 @@
           <w:sz w:val="24"/>
           <w:szCs w:val="24"/>
         </w:rPr>
-        <w:t xml:space="preserve">kinci </w:t>
-      </w:r>
-      <w:proofErr w:type="spellStart"/>
-      <w:r>
-        <w:rPr>
-          <w:sz w:val="24"/>
-          <w:szCs w:val="24"/>
-        </w:rPr>
-        <w:t>metod</w:t>
+        <w:t>kinci metod</w:t>
       </w:r>
       <w:r>
         <w:rPr>
@@ -3526,7 +2291,6 @@
         </w:rPr>
         <w:t>da</w:t>
       </w:r>
-      <w:proofErr w:type="spellEnd"/>
       <w:r>
         <w:rPr>
           <w:sz w:val="24"/>
@@ -3611,23 +2375,7 @@
           <w:sz w:val="24"/>
           <w:szCs w:val="24"/>
         </w:rPr>
-        <w:t xml:space="preserve">Şimdi onu Main de çağırırken iki parametreyi </w:t>
-      </w:r>
-      <w:proofErr w:type="spellStart"/>
-      <w:r>
-        <w:rPr>
-          <w:sz w:val="24"/>
-          <w:szCs w:val="24"/>
-        </w:rPr>
-        <w:t>sout</w:t>
-      </w:r>
-      <w:proofErr w:type="spellEnd"/>
-      <w:r>
-        <w:rPr>
-          <w:sz w:val="24"/>
-          <w:szCs w:val="24"/>
-        </w:rPr>
-        <w:t xml:space="preserve"> içinde çağırdığımız metodun içine yazarak çağırıyoruz. Örneğin 6 ve 11 değerleri olsun.</w:t>
+        <w:t>Şimdi onu Main de çağırırken iki parametreyi sout içinde çağırdığımız metodun içine yazarak çağırıyoruz. Örneğin 6 ve 11 değerleri olsun.</w:t>
       </w:r>
     </w:p>
     <w:p>
